--- a/SPRAWOZDANIE_1.lab.docx
+++ b/SPRAWOZDANIE_1.lab.docx
@@ -193,7 +193,7 @@
           <w:sz w:val="32"/>
           <w:szCs w:val="32"/>
         </w:rPr>
-        <w:t>- PROJEKTOWYCH/</w:t>
+        <w:t xml:space="preserve">- </w:t>
       </w:r>
       <w:r>
         <w:rPr>
@@ -208,13 +208,6 @@
           <w:szCs w:val="32"/>
         </w:rPr>
         <w:t xml:space="preserve"> </w:t>
-      </w:r>
-      <w:r>
-        <w:rPr>
-          <w:sz w:val="32"/>
-          <w:szCs w:val="32"/>
-        </w:rPr>
-        <w:t>*</w:t>
       </w:r>
     </w:p>
     <w:p>
@@ -389,6 +382,8 @@
         </w:rPr>
         <w:t xml:space="preserve"> Następnie po utworzeniu własnego konta możemy dokonywać zmian oraz wersjonowania danych w ramach naszego konta.</w:t>
       </w:r>
+      <w:bookmarkStart w:id="0" w:name="_GoBack"/>
+      <w:bookmarkEnd w:id="0"/>
     </w:p>
     <w:p>
       <w:pPr>
@@ -836,8 +831,6 @@
           <w:lang w:val="en-US"/>
         </w:rPr>
       </w:pPr>
-      <w:bookmarkStart w:id="0" w:name="_GoBack"/>
-      <w:bookmarkEnd w:id="0"/>
       <w:proofErr w:type="spellStart"/>
       <w:r>
         <w:rPr>
@@ -1010,47 +1003,102 @@
           <w:u w:val="single"/>
         </w:rPr>
       </w:pPr>
-      <w:r>
+    </w:p>
+    <w:p>
+      <w:pPr>
         <w:rPr>
           <w:sz w:val="36"/>
           <w:szCs w:val="36"/>
           <w:u w:val="single"/>
         </w:rPr>
-        <w:t>Wnioski.</w:t>
-      </w:r>
+      </w:pPr>
     </w:p>
     <w:p>
       <w:pPr>
         <w:rPr>
           <w:sz w:val="36"/>
           <w:szCs w:val="36"/>
-        </w:rPr>
-      </w:pPr>
-      <w:r>
+          <w:u w:val="single"/>
+        </w:rPr>
+      </w:pPr>
+    </w:p>
+    <w:p>
+      <w:pPr>
         <w:rPr>
           <w:sz w:val="36"/>
           <w:szCs w:val="36"/>
-        </w:rPr>
-        <w:t xml:space="preserve">Korzystanie z repozytorium daje możliwość wersjonowania i kontroli nad postępami w naszym projekcie. Daje również poczucie </w:t>
-      </w:r>
-      <w:r>
+          <w:u w:val="single"/>
+        </w:rPr>
+      </w:pPr>
+    </w:p>
+    <w:p>
+      <w:pPr>
         <w:rPr>
           <w:sz w:val="36"/>
           <w:szCs w:val="36"/>
-        </w:rPr>
-        <w:t>bezpieczeństwa, że</w:t>
-      </w:r>
-      <w:r>
+          <w:u w:val="single"/>
+        </w:rPr>
+      </w:pPr>
+    </w:p>
+    <w:p>
+      <w:pPr>
         <w:rPr>
           <w:sz w:val="36"/>
           <w:szCs w:val="36"/>
-        </w:rPr>
-        <w:t xml:space="preserve"> w razie jakiś błędów programowych łatwiej będzie nam ustalić jego miejsce i dokonać poprawek.</w:t>
-      </w:r>
-      <w:r>
+          <w:u w:val="single"/>
+        </w:rPr>
+      </w:pPr>
+    </w:p>
+    <w:p>
+      <w:pPr>
         <w:rPr>
           <w:sz w:val="36"/>
           <w:szCs w:val="36"/>
+          <w:u w:val="single"/>
+        </w:rPr>
+      </w:pPr>
+      <w:r>
+        <w:rPr>
+          <w:sz w:val="36"/>
+          <w:szCs w:val="36"/>
+          <w:u w:val="single"/>
+        </w:rPr>
+        <w:lastRenderedPageBreak/>
+        <w:t>Wnioski.</w:t>
+      </w:r>
+    </w:p>
+    <w:p>
+      <w:pPr>
+        <w:rPr>
+          <w:sz w:val="36"/>
+          <w:szCs w:val="36"/>
+        </w:rPr>
+      </w:pPr>
+      <w:r>
+        <w:rPr>
+          <w:sz w:val="36"/>
+          <w:szCs w:val="36"/>
+        </w:rPr>
+        <w:t xml:space="preserve">Korzystanie z repozytorium daje możliwość wersjonowania i kontroli nad postępami w naszym projekcie. Daje również poczucie </w:t>
+      </w:r>
+      <w:r>
+        <w:rPr>
+          <w:sz w:val="36"/>
+          <w:szCs w:val="36"/>
+        </w:rPr>
+        <w:t>bezpieczeństwa, że</w:t>
+      </w:r>
+      <w:r>
+        <w:rPr>
+          <w:sz w:val="36"/>
+          <w:szCs w:val="36"/>
+        </w:rPr>
+        <w:t xml:space="preserve"> w razie jakiś błędów programowych łatwiej będzie nam ustalić jego miejsce i dokonać poprawek.</w:t>
+      </w:r>
+      <w:r>
+        <w:rPr>
+          <w:sz w:val="36"/>
+          <w:szCs w:val="36"/>
         </w:rPr>
         <w:t xml:space="preserve"> </w:t>
       </w:r>
@@ -1086,7 +1134,6 @@
           <w:sz w:val="32"/>
           <w:szCs w:val="32"/>
         </w:rPr>
-        <w:lastRenderedPageBreak/>
         <w:t>OCENA:……………</w:t>
       </w:r>
     </w:p>
@@ -1127,7 +1174,7 @@
           <w:sz w:val="24"/>
           <w:szCs w:val="24"/>
         </w:rPr>
-        <w:t xml:space="preserve"> : Mariusz Maksoń</w:t>
+        <w:t xml:space="preserve"> :                                   </w:t>
       </w:r>
       <w:r>
         <w:rPr>
@@ -1150,7 +1197,21 @@
           <w:sz w:val="32"/>
           <w:szCs w:val="32"/>
         </w:rPr>
-        <w:t>……………………</w:t>
+        <w:t>……</w:t>
+      </w:r>
+      <w:r>
+        <w:rPr>
+          <w:sz w:val="32"/>
+          <w:szCs w:val="32"/>
+        </w:rPr>
+        <w:t>Mariusz</w:t>
+      </w:r>
+      <w:r>
+        <w:rPr>
+          <w:sz w:val="32"/>
+          <w:szCs w:val="32"/>
+        </w:rPr>
+        <w:t>………………</w:t>
       </w:r>
       <w:r>
         <w:rPr>
@@ -1169,10 +1230,30 @@
           <w:sz w:val="32"/>
           <w:szCs w:val="32"/>
         </w:rPr>
-        <w:t xml:space="preserve">                                                                                               </w:t>
-      </w:r>
-      <w:r>
-        <w:t>mgr K. Czarnecki</w:t>
+        <w:t xml:space="preserve">      </w:t>
+      </w:r>
+      <w:proofErr w:type="spellStart"/>
+      <w:r>
+        <w:rPr>
+          <w:sz w:val="32"/>
+          <w:szCs w:val="32"/>
+        </w:rPr>
+        <w:t>Maksoń</w:t>
+      </w:r>
+      <w:proofErr w:type="spellEnd"/>
+      <w:r>
+        <w:rPr>
+          <w:sz w:val="32"/>
+          <w:szCs w:val="32"/>
+        </w:rPr>
+        <w:t xml:space="preserve">                                                         </w:t>
+      </w:r>
+      <w:r>
+        <w:rPr>
+          <w:sz w:val="32"/>
+          <w:szCs w:val="32"/>
+        </w:rPr>
+        <w:t xml:space="preserve">                               </w:t>
       </w:r>
     </w:p>
     <w:p>
@@ -1993,6 +2074,36 @@
       <w:contextualSpacing/>
     </w:pPr>
   </w:style>
+  <w:style w:type="paragraph" w:styleId="Tekstdymka">
+    <w:name w:val="Balloon Text"/>
+    <w:basedOn w:val="Normalny"/>
+    <w:link w:val="TekstdymkaZnak"/>
+    <w:uiPriority w:val="99"/>
+    <w:semiHidden/>
+    <w:unhideWhenUsed/>
+    <w:rsid w:val="000C38AA"/>
+    <w:pPr>
+      <w:spacing w:after="0" w:line="240" w:lineRule="auto"/>
+    </w:pPr>
+    <w:rPr>
+      <w:rFonts w:ascii="Segoe UI" w:hAnsi="Segoe UI" w:cs="Segoe UI"/>
+      <w:sz w:val="18"/>
+      <w:szCs w:val="18"/>
+    </w:rPr>
+  </w:style>
+  <w:style w:type="character" w:customStyle="1" w:styleId="TekstdymkaZnak">
+    <w:name w:val="Tekst dymka Znak"/>
+    <w:basedOn w:val="Domylnaczcionkaakapitu"/>
+    <w:link w:val="Tekstdymka"/>
+    <w:uiPriority w:val="99"/>
+    <w:semiHidden/>
+    <w:rsid w:val="000C38AA"/>
+    <w:rPr>
+      <w:rFonts w:ascii="Segoe UI" w:hAnsi="Segoe UI" w:cs="Segoe UI"/>
+      <w:sz w:val="18"/>
+      <w:szCs w:val="18"/>
+    </w:rPr>
+  </w:style>
 </w:styles>
 </file>
 
@@ -2284,7 +2395,7 @@
 </file>
 
 <file path=customXml/itemProps1.xml><?xml version="1.0" encoding="utf-8"?>
-<ds:datastoreItem xmlns:ds="http://schemas.openxmlformats.org/officeDocument/2006/customXml" ds:itemID="{7CDCD6EC-DFDC-4F1C-804B-F989CC2FE3BC}">
+<ds:datastoreItem xmlns:ds="http://schemas.openxmlformats.org/officeDocument/2006/customXml" ds:itemID="{FC505E61-7768-44EC-A146-5866CC19D93E}">
   <ds:schemaRefs>
     <ds:schemaRef ds:uri="http://schemas.openxmlformats.org/officeDocument/2006/bibliography"/>
   </ds:schemaRefs>
